--- a/OP/C/lr9/lr.docx
+++ b/OP/C/lr9/lr.docx
@@ -1912,9 +1912,9 @@
         </w:rPr>
         <w:drawing>
           <wp:inline distT="0" distB="0" distL="0" distR="0">
-            <wp:extent cx="1914525" cy="4867275"/>
+            <wp:extent cx="1952625" cy="4676775"/>
             <wp:effectExtent l="0" t="0" r="9525" b="9525"/>
-            <wp:docPr id="7" name="Рисунок 7"/>
+            <wp:docPr id="5" name="Рисунок 5"/>
             <wp:cNvGraphicFramePr>
               <a:graphicFrameLocks xmlns:a="http://schemas.openxmlformats.org/drawingml/2006/main" noChangeAspect="1"/>
             </wp:cNvGraphicFramePr>
@@ -1922,7 +1922,7 @@
               <a:graphicData uri="http://schemas.openxmlformats.org/drawingml/2006/picture">
                 <pic:pic xmlns:pic="http://schemas.openxmlformats.org/drawingml/2006/picture">
                   <pic:nvPicPr>
-                    <pic:cNvPr id="7" name="bs hb.png"/>
+                    <pic:cNvPr id="5" name="bs hb.png"/>
                     <pic:cNvPicPr/>
                   </pic:nvPicPr>
                   <pic:blipFill>
@@ -1940,7 +1940,7 @@
                   <pic:spPr>
                     <a:xfrm>
                       <a:off x="0" y="0"/>
-                      <a:ext cx="1914525" cy="4867275"/>
+                      <a:ext cx="1952625" cy="4676775"/>
                     </a:xfrm>
                     <a:prstGeom prst="rect">
                       <a:avLst/>
@@ -2043,7 +2043,16 @@
           <w:szCs w:val="28"/>
           <w:lang w:val="en-US"/>
         </w:rPr>
-        <w:t>fill_people_</w:t>
+        <w:t>fil</w:t>
+      </w:r>
+      <w:r>
+        <w:rPr>
+          <w:rFonts w:ascii="Consolas" w:hAnsi="Consolas"/>
+          <w:sz w:val="28"/>
+          <w:szCs w:val="28"/>
+          <w:lang w:val="en-US"/>
+        </w:rPr>
+        <w:t>l_people_</w:t>
       </w:r>
       <w:proofErr w:type="gramStart"/>
       <w:r>
@@ -2053,7 +2062,7 @@
           <w:szCs w:val="28"/>
           <w:lang w:val="en-US"/>
         </w:rPr>
-        <w:t>list</w:t>
+        <w:t>data</w:t>
       </w:r>
       <w:proofErr w:type="spellEnd"/>
       <w:r>
@@ -2083,7 +2092,7 @@
           <w:szCs w:val="28"/>
           <w:lang w:val="en-US"/>
         </w:rPr>
-        <w:t>int</w:t>
+        <w:t>size_t</w:t>
       </w:r>
       <w:proofErr w:type="spellEnd"/>
       <w:r>
@@ -2113,7 +2122,21 @@
           <w:sz w:val="28"/>
           <w:szCs w:val="28"/>
         </w:rPr>
-        <w:t xml:space="preserve">Назначение: заполняет список людей </w:t>
+        <w:t xml:space="preserve">Назначение: заполняет </w:t>
+      </w:r>
+      <w:r>
+        <w:rPr>
+          <w:sz w:val="28"/>
+          <w:szCs w:val="28"/>
+        </w:rPr>
+        <w:t>массив людей</w:t>
+      </w:r>
+      <w:r>
+        <w:rPr>
+          <w:sz w:val="28"/>
+          <w:szCs w:val="28"/>
+        </w:rPr>
+        <w:t xml:space="preserve"> </w:t>
       </w:r>
       <w:r>
         <w:rPr>
@@ -2182,15 +2205,16 @@
       <w:r>
         <w:rPr>
           <w:noProof/>
+          <w:color w:val="000000"/>
           <w:sz w:val="28"/>
           <w:szCs w:val="28"/>
         </w:rPr>
         <w:lastRenderedPageBreak/>
         <w:drawing>
-          <wp:inline distT="0" distB="0" distL="0" distR="0" wp14:anchorId="38B7AA28" wp14:editId="790783E3">
+          <wp:inline distT="0" distB="0" distL="0" distR="0">
             <wp:extent cx="2085975" cy="3152775"/>
             <wp:effectExtent l="0" t="0" r="9525" b="9525"/>
-            <wp:docPr id="2" name="Рисунок 2"/>
+            <wp:docPr id="8" name="Рисунок 8"/>
             <wp:cNvGraphicFramePr>
               <a:graphicFrameLocks xmlns:a="http://schemas.openxmlformats.org/drawingml/2006/main" noChangeAspect="1"/>
             </wp:cNvGraphicFramePr>
@@ -2198,7 +2222,7 @@
               <a:graphicData uri="http://schemas.openxmlformats.org/drawingml/2006/picture">
                 <pic:pic xmlns:pic="http://schemas.openxmlformats.org/drawingml/2006/picture">
                   <pic:nvPicPr>
-                    <pic:cNvPr id="5" name="fill_people.png"/>
+                    <pic:cNvPr id="8" name="fill_people.png"/>
                     <pic:cNvPicPr/>
                   </pic:nvPicPr>
                   <pic:blipFill>
@@ -2231,6 +2255,82 @@
     </w:p>
     <w:p>
       <w:pPr>
+        <w:pStyle w:val="a8"/>
+        <w:ind w:left="2160"/>
+        <w:jc w:val="center"/>
+        <w:rPr>
+          <w:noProof/>
+          <w:sz w:val="28"/>
+          <w:szCs w:val="28"/>
+          <w:lang w:eastAsia="ru-RU"/>
+        </w:rPr>
+      </w:pPr>
+    </w:p>
+    <w:p>
+      <w:pPr>
+        <w:pStyle w:val="a8"/>
+        <w:ind w:left="2160"/>
+        <w:jc w:val="center"/>
+        <w:rPr>
+          <w:noProof/>
+          <w:sz w:val="28"/>
+          <w:szCs w:val="28"/>
+          <w:lang w:eastAsia="ru-RU"/>
+        </w:rPr>
+      </w:pPr>
+    </w:p>
+    <w:p>
+      <w:pPr>
+        <w:pStyle w:val="a8"/>
+        <w:ind w:left="2160"/>
+        <w:jc w:val="center"/>
+        <w:rPr>
+          <w:noProof/>
+          <w:sz w:val="28"/>
+          <w:szCs w:val="28"/>
+          <w:lang w:eastAsia="ru-RU"/>
+        </w:rPr>
+      </w:pPr>
+    </w:p>
+    <w:p>
+      <w:pPr>
+        <w:pStyle w:val="a8"/>
+        <w:ind w:left="2160"/>
+        <w:jc w:val="center"/>
+        <w:rPr>
+          <w:noProof/>
+          <w:sz w:val="28"/>
+          <w:szCs w:val="28"/>
+          <w:lang w:eastAsia="ru-RU"/>
+        </w:rPr>
+      </w:pPr>
+    </w:p>
+    <w:p>
+      <w:pPr>
+        <w:pStyle w:val="a8"/>
+        <w:ind w:left="2160"/>
+        <w:jc w:val="center"/>
+        <w:rPr>
+          <w:noProof/>
+          <w:sz w:val="28"/>
+          <w:szCs w:val="28"/>
+          <w:lang w:eastAsia="ru-RU"/>
+        </w:rPr>
+      </w:pPr>
+    </w:p>
+    <w:p>
+      <w:pPr>
+        <w:pStyle w:val="a8"/>
+        <w:ind w:left="2160"/>
+        <w:jc w:val="center"/>
+        <w:rPr>
+          <w:sz w:val="28"/>
+          <w:szCs w:val="28"/>
+        </w:rPr>
+      </w:pPr>
+    </w:p>
+    <w:p>
+      <w:pPr>
         <w:pStyle w:val="a7"/>
         <w:numPr>
           <w:ilvl w:val="0"/>
@@ -2248,7 +2348,7 @@
           <w:sz w:val="28"/>
           <w:szCs w:val="28"/>
         </w:rPr>
-        <w:t>Определение равенства строк</w:t>
+        <w:t>Сравнение данных людей</w:t>
       </w:r>
     </w:p>
     <w:p>
@@ -2271,116 +2371,30 @@
           <w:sz w:val="28"/>
           <w:szCs w:val="28"/>
         </w:rPr>
-        <w:t>Заголовок</w:t>
-      </w:r>
-      <w:r>
-        <w:rPr>
-          <w:color w:val="000000"/>
-          <w:sz w:val="28"/>
-          <w:szCs w:val="28"/>
-          <w:lang w:val="en-US"/>
-        </w:rPr>
-        <w:t xml:space="preserve">: </w:t>
-      </w:r>
-      <w:proofErr w:type="spellStart"/>
-      <w:r>
-        <w:rPr>
-          <w:rFonts w:ascii="Consolas" w:hAnsi="Consolas"/>
-          <w:color w:val="000000"/>
-          <w:sz w:val="28"/>
-          <w:szCs w:val="28"/>
-          <w:lang w:val="en-US"/>
-        </w:rPr>
-        <w:t>int</w:t>
-      </w:r>
-      <w:proofErr w:type="spellEnd"/>
-      <w:r>
-        <w:rPr>
-          <w:rFonts w:ascii="Consolas" w:hAnsi="Consolas"/>
-          <w:color w:val="000000"/>
-          <w:sz w:val="28"/>
-          <w:szCs w:val="28"/>
-          <w:lang w:val="en-US"/>
-        </w:rPr>
-        <w:t xml:space="preserve"> </w:t>
-      </w:r>
-      <w:proofErr w:type="spellStart"/>
-      <w:r>
-        <w:rPr>
-          <w:rFonts w:ascii="Consolas" w:hAnsi="Consolas"/>
-          <w:color w:val="000000"/>
-          <w:sz w:val="28"/>
-          <w:szCs w:val="28"/>
-          <w:lang w:val="en-US"/>
-        </w:rPr>
-        <w:t>is_str_</w:t>
-      </w:r>
-      <w:proofErr w:type="gramStart"/>
-      <w:r>
-        <w:rPr>
-          <w:rFonts w:ascii="Consolas" w:hAnsi="Consolas"/>
-          <w:color w:val="000000"/>
-          <w:sz w:val="28"/>
-          <w:szCs w:val="28"/>
-          <w:lang w:val="en-US"/>
-        </w:rPr>
-        <w:t>equals</w:t>
-      </w:r>
-      <w:proofErr w:type="spellEnd"/>
-      <w:r>
-        <w:rPr>
-          <w:rFonts w:ascii="Consolas" w:hAnsi="Consolas"/>
-          <w:color w:val="000000"/>
-          <w:sz w:val="28"/>
-          <w:szCs w:val="28"/>
-          <w:lang w:val="en-US"/>
-        </w:rPr>
-        <w:t>(</w:t>
-      </w:r>
-      <w:proofErr w:type="spellStart"/>
-      <w:proofErr w:type="gramEnd"/>
-      <w:r>
-        <w:rPr>
-          <w:rFonts w:ascii="Consolas" w:hAnsi="Consolas"/>
-          <w:color w:val="000000"/>
-          <w:sz w:val="28"/>
-          <w:szCs w:val="28"/>
-          <w:lang w:val="en-US"/>
-        </w:rPr>
-        <w:t>const</w:t>
-      </w:r>
-      <w:proofErr w:type="spellEnd"/>
-      <w:r>
-        <w:rPr>
-          <w:rFonts w:ascii="Consolas" w:hAnsi="Consolas"/>
-          <w:color w:val="000000"/>
-          <w:sz w:val="28"/>
-          <w:szCs w:val="28"/>
-          <w:lang w:val="en-US"/>
-        </w:rPr>
-        <w:t xml:space="preserve"> char *this, </w:t>
-      </w:r>
-      <w:proofErr w:type="spellStart"/>
-      <w:r>
-        <w:rPr>
-          <w:rFonts w:ascii="Consolas" w:hAnsi="Consolas"/>
-          <w:color w:val="000000"/>
-          <w:sz w:val="28"/>
-          <w:szCs w:val="28"/>
-          <w:lang w:val="en-US"/>
-        </w:rPr>
-        <w:t>const</w:t>
-      </w:r>
-      <w:proofErr w:type="spellEnd"/>
-      <w:r>
-        <w:rPr>
-          <w:rFonts w:ascii="Consolas" w:hAnsi="Consolas"/>
-          <w:color w:val="000000"/>
-          <w:sz w:val="28"/>
-          <w:szCs w:val="28"/>
-          <w:lang w:val="en-US"/>
-        </w:rPr>
-        <w:t xml:space="preserve"> char *other)</w:t>
+        <w:t>Выделение подзадач:</w:t>
+      </w:r>
+    </w:p>
+    <w:p>
+      <w:pPr>
+        <w:pStyle w:val="a7"/>
+        <w:numPr>
+          <w:ilvl w:val="2"/>
+          <w:numId w:val="6"/>
+        </w:numPr>
+        <w:rPr>
+          <w:color w:val="000000"/>
+          <w:sz w:val="28"/>
+          <w:szCs w:val="28"/>
+          <w:lang w:val="en-US"/>
+        </w:rPr>
+      </w:pPr>
+      <w:r>
+        <w:rPr>
+          <w:color w:val="000000"/>
+          <w:sz w:val="28"/>
+          <w:szCs w:val="28"/>
+        </w:rPr>
+        <w:t>Определение равенства строк</w:t>
       </w:r>
     </w:p>
     <w:p>
@@ -2391,62 +2405,115 @@
           <w:numId w:val="6"/>
         </w:numPr>
         <w:rPr>
-          <w:color w:val="000000"/>
-          <w:sz w:val="28"/>
-          <w:szCs w:val="28"/>
-        </w:rPr>
-      </w:pPr>
-      <w:r>
-        <w:rPr>
-          <w:color w:val="000000"/>
-          <w:sz w:val="28"/>
-          <w:szCs w:val="28"/>
-        </w:rPr>
-        <w:t xml:space="preserve">Назначение: возвращает «истину», если строка </w:t>
-      </w:r>
-      <w:r>
-        <w:rPr>
-          <w:rFonts w:ascii="Consolas" w:hAnsi="Consolas"/>
-          <w:color w:val="000000"/>
-          <w:sz w:val="28"/>
-          <w:szCs w:val="28"/>
-          <w:lang w:val="en-US"/>
-        </w:rPr>
-        <w:t>this</w:t>
-      </w:r>
-      <w:r>
-        <w:rPr>
-          <w:color w:val="000000"/>
-          <w:sz w:val="28"/>
-          <w:szCs w:val="28"/>
-        </w:rPr>
-        <w:t xml:space="preserve"> </w:t>
-      </w:r>
-      <w:r>
-        <w:rPr>
-          <w:color w:val="000000"/>
-          <w:sz w:val="28"/>
-          <w:szCs w:val="28"/>
-        </w:rPr>
-        <w:t xml:space="preserve">равна строке </w:t>
-      </w:r>
-      <w:r>
-        <w:rPr>
-          <w:rFonts w:ascii="Consolas" w:hAnsi="Consolas"/>
-          <w:color w:val="000000"/>
-          <w:sz w:val="28"/>
-          <w:szCs w:val="28"/>
-          <w:lang w:val="en-US"/>
-        </w:rPr>
-        <w:t>other</w:t>
-      </w:r>
-      <w:r>
-        <w:rPr>
-          <w:color w:val="000000"/>
-          <w:sz w:val="28"/>
-          <w:szCs w:val="28"/>
-        </w:rPr>
-        <w:t>, иначе – «ложь»</w:t>
+          <w:rFonts w:ascii="Consolas" w:hAnsi="Consolas"/>
+          <w:color w:val="000000"/>
+          <w:sz w:val="28"/>
+          <w:szCs w:val="28"/>
+          <w:lang w:val="en-US"/>
+        </w:rPr>
+      </w:pPr>
+      <w:r>
+        <w:rPr>
+          <w:color w:val="000000"/>
+          <w:sz w:val="28"/>
+          <w:szCs w:val="28"/>
+        </w:rPr>
+        <w:t>Заголовок</w:t>
+      </w:r>
+      <w:r>
+        <w:rPr>
+          <w:color w:val="000000"/>
+          <w:sz w:val="28"/>
+          <w:szCs w:val="28"/>
+          <w:lang w:val="en-US"/>
+        </w:rPr>
+        <w:t xml:space="preserve">: </w:t>
+      </w:r>
+      <w:r>
+        <w:rPr>
+          <w:rFonts w:ascii="Consolas" w:hAnsi="Consolas"/>
+          <w:color w:val="000000"/>
+          <w:sz w:val="28"/>
+          <w:szCs w:val="28"/>
+          <w:lang w:val="en-US"/>
+        </w:rPr>
+        <w:t xml:space="preserve">void </w:t>
+      </w:r>
+      <w:proofErr w:type="spellStart"/>
+      <w:r>
+        <w:rPr>
+          <w:rFonts w:ascii="Consolas" w:hAnsi="Consolas"/>
+          <w:color w:val="000000"/>
+          <w:sz w:val="28"/>
+          <w:szCs w:val="28"/>
+          <w:lang w:val="en-US"/>
+        </w:rPr>
+        <w:t>print_people</w:t>
+      </w:r>
+      <w:r>
+        <w:rPr>
+          <w:rFonts w:ascii="Consolas" w:hAnsi="Consolas"/>
+          <w:color w:val="000000"/>
+          <w:sz w:val="28"/>
+          <w:szCs w:val="28"/>
+          <w:lang w:val="en-US"/>
+        </w:rPr>
+        <w:t>_with_sim_</w:t>
+      </w:r>
+      <w:proofErr w:type="gramStart"/>
+      <w:r>
+        <w:rPr>
+          <w:rFonts w:ascii="Consolas" w:hAnsi="Consolas"/>
+          <w:color w:val="000000"/>
+          <w:sz w:val="28"/>
+          <w:szCs w:val="28"/>
+          <w:lang w:val="en-US"/>
+        </w:rPr>
+        <w:t>addr</w:t>
+      </w:r>
+      <w:proofErr w:type="spellEnd"/>
+      <w:r>
+        <w:rPr>
+          <w:rFonts w:ascii="Consolas" w:hAnsi="Consolas"/>
+          <w:color w:val="000000"/>
+          <w:sz w:val="28"/>
+          <w:szCs w:val="28"/>
+          <w:lang w:val="en-US"/>
+        </w:rPr>
+        <w:t>(</w:t>
+      </w:r>
+      <w:proofErr w:type="gramEnd"/>
+      <w:r>
+        <w:rPr>
+          <w:rFonts w:ascii="Consolas" w:hAnsi="Consolas"/>
+          <w:color w:val="000000"/>
+          <w:sz w:val="28"/>
+          <w:szCs w:val="28"/>
+          <w:lang w:val="en-US"/>
+        </w:rPr>
+        <w:t xml:space="preserve">person *list, </w:t>
+      </w:r>
+      <w:proofErr w:type="spellStart"/>
+      <w:r>
+        <w:rPr>
+          <w:rFonts w:ascii="Consolas" w:hAnsi="Consolas"/>
+          <w:color w:val="000000"/>
+          <w:sz w:val="28"/>
+          <w:szCs w:val="28"/>
+          <w:lang w:val="en-US"/>
+        </w:rPr>
+        <w:t>size_t</w:t>
+      </w:r>
+      <w:proofErr w:type="spellEnd"/>
+      <w:r>
+        <w:rPr>
+          <w:rFonts w:ascii="Consolas" w:hAnsi="Consolas"/>
+          <w:color w:val="000000"/>
+          <w:sz w:val="28"/>
+          <w:szCs w:val="28"/>
+          <w:lang w:val="en-US"/>
+        </w:rPr>
+        <w:t xml:space="preserve"> size)</w:t>
       </w:r>
     </w:p>
     <w:p>
@@ -2468,6 +2535,462 @@
           <w:sz w:val="28"/>
           <w:szCs w:val="28"/>
         </w:rPr>
+        <w:t>Н</w:t>
+      </w:r>
+      <w:r>
+        <w:rPr>
+          <w:color w:val="000000"/>
+          <w:sz w:val="28"/>
+          <w:szCs w:val="28"/>
+        </w:rPr>
+        <w:t>азначение: вывод людей из массива</w:t>
+      </w:r>
+      <w:r>
+        <w:rPr>
+          <w:color w:val="000000"/>
+          <w:sz w:val="28"/>
+          <w:szCs w:val="28"/>
+        </w:rPr>
+        <w:t xml:space="preserve"> </w:t>
+      </w:r>
+      <w:r>
+        <w:rPr>
+          <w:rFonts w:ascii="Consolas" w:hAnsi="Consolas"/>
+          <w:color w:val="000000"/>
+          <w:sz w:val="28"/>
+          <w:szCs w:val="28"/>
+          <w:lang w:val="en-US"/>
+        </w:rPr>
+        <w:t>list</w:t>
+      </w:r>
+      <w:r>
+        <w:rPr>
+          <w:rFonts w:ascii="Consolas" w:hAnsi="Consolas"/>
+          <w:color w:val="000000"/>
+          <w:sz w:val="28"/>
+          <w:szCs w:val="28"/>
+        </w:rPr>
+        <w:t xml:space="preserve"> </w:t>
+      </w:r>
+      <w:r>
+        <w:rPr>
+          <w:color w:val="000000"/>
+          <w:sz w:val="28"/>
+          <w:szCs w:val="28"/>
+        </w:rPr>
+        <w:t xml:space="preserve">размера </w:t>
+      </w:r>
+      <w:r>
+        <w:rPr>
+          <w:rFonts w:ascii="Consolas" w:hAnsi="Consolas"/>
+          <w:color w:val="000000"/>
+          <w:sz w:val="28"/>
+          <w:szCs w:val="28"/>
+          <w:lang w:val="en-US"/>
+        </w:rPr>
+        <w:t>size</w:t>
+      </w:r>
+      <w:r>
+        <w:rPr>
+          <w:color w:val="000000"/>
+          <w:sz w:val="28"/>
+          <w:szCs w:val="28"/>
+        </w:rPr>
+        <w:t>, адреса которых совпадают, а города – нет</w:t>
+      </w:r>
+    </w:p>
+    <w:p>
+      <w:pPr>
+        <w:pStyle w:val="a7"/>
+        <w:numPr>
+          <w:ilvl w:val="1"/>
+          <w:numId w:val="6"/>
+        </w:numPr>
+        <w:rPr>
+          <w:color w:val="000000"/>
+          <w:sz w:val="28"/>
+          <w:szCs w:val="28"/>
+        </w:rPr>
+      </w:pPr>
+      <w:r>
+        <w:rPr>
+          <w:color w:val="000000"/>
+          <w:sz w:val="28"/>
+          <w:szCs w:val="28"/>
+        </w:rPr>
+        <w:t>Блок-схема:</w:t>
+      </w:r>
+    </w:p>
+    <w:p>
+      <w:pPr>
+        <w:pStyle w:val="a7"/>
+        <w:rPr>
+          <w:color w:val="000000"/>
+          <w:sz w:val="28"/>
+          <w:szCs w:val="28"/>
+        </w:rPr>
+      </w:pPr>
+      <w:r>
+        <w:rPr>
+          <w:noProof/>
+          <w:color w:val="000000"/>
+          <w:sz w:val="28"/>
+          <w:szCs w:val="28"/>
+        </w:rPr>
+        <w:lastRenderedPageBreak/>
+        <w:drawing>
+          <wp:inline distT="0" distB="0" distL="0" distR="0">
+            <wp:extent cx="5924550" cy="8010525"/>
+            <wp:effectExtent l="0" t="0" r="0" b="9525"/>
+            <wp:docPr id="6" name="Рисунок 6"/>
+            <wp:cNvGraphicFramePr>
+              <a:graphicFrameLocks xmlns:a="http://schemas.openxmlformats.org/drawingml/2006/main" noChangeAspect="1"/>
+            </wp:cNvGraphicFramePr>
+            <a:graphic xmlns:a="http://schemas.openxmlformats.org/drawingml/2006/main">
+              <a:graphicData uri="http://schemas.openxmlformats.org/drawingml/2006/picture">
+                <pic:pic xmlns:pic="http://schemas.openxmlformats.org/drawingml/2006/picture">
+                  <pic:nvPicPr>
+                    <pic:cNvPr id="6" name="print_people.png"/>
+                    <pic:cNvPicPr/>
+                  </pic:nvPicPr>
+                  <pic:blipFill>
+                    <a:blip r:embed="rId7">
+                      <a:extLst>
+                        <a:ext uri="{28A0092B-C50C-407E-A947-70E740481C1C}">
+                          <a14:useLocalDpi xmlns:a14="http://schemas.microsoft.com/office/drawing/2010/main" val="0"/>
+                        </a:ext>
+                      </a:extLst>
+                    </a:blip>
+                    <a:stretch>
+                      <a:fillRect/>
+                    </a:stretch>
+                  </pic:blipFill>
+                  <pic:spPr>
+                    <a:xfrm>
+                      <a:off x="0" y="0"/>
+                      <a:ext cx="5924550" cy="8010525"/>
+                    </a:xfrm>
+                    <a:prstGeom prst="rect">
+                      <a:avLst/>
+                    </a:prstGeom>
+                  </pic:spPr>
+                </pic:pic>
+              </a:graphicData>
+            </a:graphic>
+          </wp:inline>
+        </w:drawing>
+      </w:r>
+    </w:p>
+    <w:p>
+      <w:pPr>
+        <w:pStyle w:val="a7"/>
+        <w:rPr>
+          <w:color w:val="000000"/>
+          <w:sz w:val="28"/>
+          <w:szCs w:val="28"/>
+        </w:rPr>
+      </w:pPr>
+    </w:p>
+    <w:p>
+      <w:pPr>
+        <w:pStyle w:val="a7"/>
+        <w:rPr>
+          <w:color w:val="000000"/>
+          <w:sz w:val="28"/>
+          <w:szCs w:val="28"/>
+        </w:rPr>
+      </w:pPr>
+    </w:p>
+    <w:p>
+      <w:pPr>
+        <w:pStyle w:val="a7"/>
+        <w:rPr>
+          <w:color w:val="000000"/>
+          <w:sz w:val="28"/>
+          <w:szCs w:val="28"/>
+        </w:rPr>
+      </w:pPr>
+    </w:p>
+    <w:p>
+      <w:pPr>
+        <w:pStyle w:val="a7"/>
+        <w:ind w:left="1440"/>
+        <w:rPr>
+          <w:color w:val="000000"/>
+          <w:sz w:val="28"/>
+          <w:szCs w:val="28"/>
+        </w:rPr>
+      </w:pPr>
+      <w:r>
+        <w:rPr>
+          <w:color w:val="000000"/>
+          <w:sz w:val="28"/>
+          <w:szCs w:val="28"/>
+        </w:rPr>
+        <w:lastRenderedPageBreak/>
+        <w:t>2</w:t>
+      </w:r>
+      <w:r>
+        <w:rPr>
+          <w:color w:val="000000"/>
+          <w:sz w:val="28"/>
+          <w:szCs w:val="28"/>
+          <w:lang w:val="en-US"/>
+        </w:rPr>
+        <w:t>.</w:t>
+      </w:r>
+      <w:proofErr w:type="spellStart"/>
+      <w:r>
+        <w:rPr>
+          <w:color w:val="000000"/>
+          <w:sz w:val="28"/>
+          <w:szCs w:val="28"/>
+          <w:lang w:val="en-US"/>
+        </w:rPr>
+        <w:t>i</w:t>
+      </w:r>
+      <w:proofErr w:type="spellEnd"/>
+      <w:r>
+        <w:rPr>
+          <w:color w:val="000000"/>
+          <w:sz w:val="28"/>
+          <w:szCs w:val="28"/>
+          <w:lang w:val="en-US"/>
+        </w:rPr>
+        <w:t>)</w:t>
+      </w:r>
+      <w:r>
+        <w:rPr>
+          <w:color w:val="000000"/>
+        </w:rPr>
+        <w:t xml:space="preserve"> </w:t>
+      </w:r>
+      <w:r>
+        <w:rPr>
+          <w:color w:val="000000"/>
+          <w:sz w:val="28"/>
+          <w:szCs w:val="28"/>
+        </w:rPr>
+        <w:t>Определение равенства строк</w:t>
+      </w:r>
+    </w:p>
+    <w:p>
+      <w:pPr>
+        <w:pStyle w:val="a7"/>
+        <w:numPr>
+          <w:ilvl w:val="1"/>
+          <w:numId w:val="10"/>
+        </w:numPr>
+        <w:rPr>
+          <w:color w:val="000000"/>
+          <w:sz w:val="28"/>
+          <w:szCs w:val="28"/>
+          <w:lang w:val="en-US"/>
+        </w:rPr>
+      </w:pPr>
+      <w:r>
+        <w:rPr>
+          <w:color w:val="000000"/>
+          <w:sz w:val="28"/>
+          <w:szCs w:val="28"/>
+        </w:rPr>
+        <w:t>Заголовок</w:t>
+      </w:r>
+      <w:r>
+        <w:rPr>
+          <w:color w:val="000000"/>
+          <w:sz w:val="28"/>
+          <w:szCs w:val="28"/>
+          <w:lang w:val="en-US"/>
+        </w:rPr>
+        <w:t xml:space="preserve">: </w:t>
+      </w:r>
+      <w:proofErr w:type="spellStart"/>
+      <w:r>
+        <w:rPr>
+          <w:rFonts w:ascii="Consolas" w:hAnsi="Consolas"/>
+          <w:color w:val="000000"/>
+          <w:sz w:val="28"/>
+          <w:szCs w:val="28"/>
+          <w:lang w:val="en-US"/>
+        </w:rPr>
+        <w:t>int</w:t>
+      </w:r>
+      <w:proofErr w:type="spellEnd"/>
+      <w:r>
+        <w:rPr>
+          <w:rFonts w:ascii="Consolas" w:hAnsi="Consolas"/>
+          <w:color w:val="000000"/>
+          <w:sz w:val="28"/>
+          <w:szCs w:val="28"/>
+          <w:lang w:val="en-US"/>
+        </w:rPr>
+        <w:t xml:space="preserve"> </w:t>
+      </w:r>
+      <w:proofErr w:type="spellStart"/>
+      <w:r>
+        <w:rPr>
+          <w:rFonts w:ascii="Consolas" w:hAnsi="Consolas"/>
+          <w:color w:val="000000"/>
+          <w:sz w:val="28"/>
+          <w:szCs w:val="28"/>
+          <w:lang w:val="en-US"/>
+        </w:rPr>
+        <w:t>is_str_</w:t>
+      </w:r>
+      <w:proofErr w:type="gramStart"/>
+      <w:r>
+        <w:rPr>
+          <w:rFonts w:ascii="Consolas" w:hAnsi="Consolas"/>
+          <w:color w:val="000000"/>
+          <w:sz w:val="28"/>
+          <w:szCs w:val="28"/>
+          <w:lang w:val="en-US"/>
+        </w:rPr>
+        <w:t>equals</w:t>
+      </w:r>
+      <w:proofErr w:type="spellEnd"/>
+      <w:r>
+        <w:rPr>
+          <w:rFonts w:ascii="Consolas" w:hAnsi="Consolas"/>
+          <w:color w:val="000000"/>
+          <w:sz w:val="28"/>
+          <w:szCs w:val="28"/>
+          <w:lang w:val="en-US"/>
+        </w:rPr>
+        <w:t>(</w:t>
+      </w:r>
+      <w:proofErr w:type="spellStart"/>
+      <w:proofErr w:type="gramEnd"/>
+      <w:r>
+        <w:rPr>
+          <w:rFonts w:ascii="Consolas" w:hAnsi="Consolas"/>
+          <w:color w:val="000000"/>
+          <w:sz w:val="28"/>
+          <w:szCs w:val="28"/>
+          <w:lang w:val="en-US"/>
+        </w:rPr>
+        <w:t>const</w:t>
+      </w:r>
+      <w:proofErr w:type="spellEnd"/>
+      <w:r>
+        <w:rPr>
+          <w:rFonts w:ascii="Consolas" w:hAnsi="Consolas"/>
+          <w:color w:val="000000"/>
+          <w:sz w:val="28"/>
+          <w:szCs w:val="28"/>
+          <w:lang w:val="en-US"/>
+        </w:rPr>
+        <w:t xml:space="preserve"> char *this, </w:t>
+      </w:r>
+      <w:proofErr w:type="spellStart"/>
+      <w:r>
+        <w:rPr>
+          <w:rFonts w:ascii="Consolas" w:hAnsi="Consolas"/>
+          <w:color w:val="000000"/>
+          <w:sz w:val="28"/>
+          <w:szCs w:val="28"/>
+          <w:lang w:val="en-US"/>
+        </w:rPr>
+        <w:t>const</w:t>
+      </w:r>
+      <w:proofErr w:type="spellEnd"/>
+      <w:r>
+        <w:rPr>
+          <w:rFonts w:ascii="Consolas" w:hAnsi="Consolas"/>
+          <w:color w:val="000000"/>
+          <w:sz w:val="28"/>
+          <w:szCs w:val="28"/>
+          <w:lang w:val="en-US"/>
+        </w:rPr>
+        <w:t xml:space="preserve"> char *other)</w:t>
+      </w:r>
+    </w:p>
+    <w:p>
+      <w:pPr>
+        <w:pStyle w:val="a7"/>
+        <w:numPr>
+          <w:ilvl w:val="1"/>
+          <w:numId w:val="10"/>
+        </w:numPr>
+        <w:rPr>
+          <w:color w:val="000000"/>
+          <w:sz w:val="28"/>
+          <w:szCs w:val="28"/>
+        </w:rPr>
+      </w:pPr>
+      <w:r>
+        <w:rPr>
+          <w:color w:val="000000"/>
+          <w:sz w:val="28"/>
+          <w:szCs w:val="28"/>
+        </w:rPr>
+        <w:t xml:space="preserve">Назначение: возвращает «1», если строка </w:t>
+      </w:r>
+      <w:r>
+        <w:rPr>
+          <w:rFonts w:ascii="Consolas" w:hAnsi="Consolas"/>
+          <w:color w:val="000000"/>
+          <w:sz w:val="28"/>
+          <w:szCs w:val="28"/>
+          <w:lang w:val="en-US"/>
+        </w:rPr>
+        <w:t>this</w:t>
+      </w:r>
+      <w:r>
+        <w:rPr>
+          <w:color w:val="000000"/>
+          <w:sz w:val="28"/>
+          <w:szCs w:val="28"/>
+        </w:rPr>
+        <w:t xml:space="preserve"> </w:t>
+      </w:r>
+      <w:r>
+        <w:rPr>
+          <w:color w:val="000000"/>
+          <w:sz w:val="28"/>
+          <w:szCs w:val="28"/>
+        </w:rPr>
+        <w:t xml:space="preserve">равна строке </w:t>
+      </w:r>
+      <w:r>
+        <w:rPr>
+          <w:rFonts w:ascii="Consolas" w:hAnsi="Consolas"/>
+          <w:color w:val="000000"/>
+          <w:sz w:val="28"/>
+          <w:szCs w:val="28"/>
+          <w:lang w:val="en-US"/>
+        </w:rPr>
+        <w:t>other</w:t>
+      </w:r>
+      <w:r>
+        <w:rPr>
+          <w:color w:val="000000"/>
+          <w:sz w:val="28"/>
+          <w:szCs w:val="28"/>
+        </w:rPr>
+        <w:t>, иначе – «0»</w:t>
+      </w:r>
+    </w:p>
+    <w:p>
+      <w:pPr>
+        <w:pStyle w:val="a7"/>
+        <w:numPr>
+          <w:ilvl w:val="1"/>
+          <w:numId w:val="10"/>
+        </w:numPr>
+        <w:rPr>
+          <w:color w:val="000000"/>
+          <w:sz w:val="28"/>
+          <w:szCs w:val="28"/>
+        </w:rPr>
+      </w:pPr>
+      <w:r>
+        <w:rPr>
+          <w:color w:val="000000"/>
+          <w:sz w:val="28"/>
+          <w:szCs w:val="28"/>
+        </w:rPr>
         <w:t>Блок-схема:</w:t>
       </w:r>
     </w:p>
@@ -2489,9 +3012,8 @@
           <w:sz w:val="28"/>
           <w:szCs w:val="28"/>
         </w:rPr>
-        <w:lastRenderedPageBreak/>
         <w:drawing>
-          <wp:inline distT="0" distB="0" distL="0" distR="0">
+          <wp:inline distT="0" distB="0" distL="0" distR="0" wp14:anchorId="529C43DE" wp14:editId="4FE47B2E">
             <wp:extent cx="3147282" cy="7399020"/>
             <wp:effectExtent l="0" t="0" r="0" b="0"/>
             <wp:docPr id="4" name="Рисунок 4"/>
@@ -2506,7 +3028,7 @@
                     <pic:cNvPicPr/>
                   </pic:nvPicPr>
                   <pic:blipFill>
-                    <a:blip r:embed="rId7">
+                    <a:blip r:embed="rId8">
                       <a:extLst>
                         <a:ext uri="{28A0092B-C50C-407E-A947-70E740481C1C}">
                           <a14:useLocalDpi xmlns:a14="http://schemas.microsoft.com/office/drawing/2010/main" val="0"/>
@@ -2532,452 +3054,6 @@
           </wp:inline>
         </w:drawing>
       </w:r>
-    </w:p>
-    <w:p>
-      <w:pPr>
-        <w:pStyle w:val="a8"/>
-        <w:ind w:left="2160"/>
-        <w:jc w:val="center"/>
-        <w:rPr>
-          <w:noProof/>
-          <w:sz w:val="28"/>
-          <w:szCs w:val="28"/>
-          <w:lang w:eastAsia="ru-RU"/>
-        </w:rPr>
-      </w:pPr>
-    </w:p>
-    <w:p>
-      <w:pPr>
-        <w:pStyle w:val="a8"/>
-        <w:ind w:left="2160"/>
-        <w:jc w:val="center"/>
-        <w:rPr>
-          <w:noProof/>
-          <w:sz w:val="28"/>
-          <w:szCs w:val="28"/>
-          <w:lang w:eastAsia="ru-RU"/>
-        </w:rPr>
-      </w:pPr>
-    </w:p>
-    <w:p>
-      <w:pPr>
-        <w:pStyle w:val="a8"/>
-        <w:ind w:left="2160"/>
-        <w:jc w:val="center"/>
-        <w:rPr>
-          <w:noProof/>
-          <w:sz w:val="28"/>
-          <w:szCs w:val="28"/>
-          <w:lang w:eastAsia="ru-RU"/>
-        </w:rPr>
-      </w:pPr>
-    </w:p>
-    <w:p>
-      <w:pPr>
-        <w:pStyle w:val="a8"/>
-        <w:ind w:left="2160"/>
-        <w:jc w:val="center"/>
-        <w:rPr>
-          <w:noProof/>
-          <w:sz w:val="28"/>
-          <w:szCs w:val="28"/>
-          <w:lang w:eastAsia="ru-RU"/>
-        </w:rPr>
-      </w:pPr>
-    </w:p>
-    <w:p>
-      <w:pPr>
-        <w:pStyle w:val="a8"/>
-        <w:ind w:left="2160"/>
-        <w:jc w:val="center"/>
-        <w:rPr>
-          <w:noProof/>
-          <w:sz w:val="28"/>
-          <w:szCs w:val="28"/>
-          <w:lang w:eastAsia="ru-RU"/>
-        </w:rPr>
-      </w:pPr>
-    </w:p>
-    <w:p>
-      <w:pPr>
-        <w:pStyle w:val="a8"/>
-        <w:ind w:left="2160"/>
-        <w:jc w:val="center"/>
-        <w:rPr>
-          <w:noProof/>
-          <w:sz w:val="28"/>
-          <w:szCs w:val="28"/>
-          <w:lang w:eastAsia="ru-RU"/>
-        </w:rPr>
-      </w:pPr>
-    </w:p>
-    <w:p>
-      <w:pPr>
-        <w:pStyle w:val="a8"/>
-        <w:ind w:left="2160"/>
-        <w:jc w:val="center"/>
-        <w:rPr>
-          <w:sz w:val="28"/>
-          <w:szCs w:val="28"/>
-        </w:rPr>
-      </w:pPr>
-    </w:p>
-    <w:p>
-      <w:pPr>
-        <w:pStyle w:val="a7"/>
-        <w:numPr>
-          <w:ilvl w:val="0"/>
-          <w:numId w:val="6"/>
-        </w:numPr>
-        <w:rPr>
-          <w:color w:val="000000"/>
-          <w:sz w:val="28"/>
-          <w:szCs w:val="28"/>
-        </w:rPr>
-      </w:pPr>
-      <w:r>
-        <w:rPr>
-          <w:color w:val="000000"/>
-          <w:sz w:val="28"/>
-          <w:szCs w:val="28"/>
-        </w:rPr>
-        <w:lastRenderedPageBreak/>
-        <w:t>Сравнение данных людей</w:t>
-      </w:r>
-    </w:p>
-    <w:p>
-      <w:pPr>
-        <w:pStyle w:val="a7"/>
-        <w:numPr>
-          <w:ilvl w:val="1"/>
-          <w:numId w:val="6"/>
-        </w:numPr>
-        <w:rPr>
-          <w:color w:val="000000"/>
-          <w:sz w:val="28"/>
-          <w:szCs w:val="28"/>
-          <w:lang w:val="en-US"/>
-        </w:rPr>
-      </w:pPr>
-      <w:r>
-        <w:rPr>
-          <w:color w:val="000000"/>
-          <w:sz w:val="28"/>
-          <w:szCs w:val="28"/>
-        </w:rPr>
-        <w:t>Выделение подзадач:</w:t>
-      </w:r>
-    </w:p>
-    <w:p>
-      <w:pPr>
-        <w:pStyle w:val="a7"/>
-        <w:numPr>
-          <w:ilvl w:val="2"/>
-          <w:numId w:val="6"/>
-        </w:numPr>
-        <w:rPr>
-          <w:color w:val="000000"/>
-          <w:sz w:val="28"/>
-          <w:szCs w:val="28"/>
-          <w:lang w:val="en-US"/>
-        </w:rPr>
-      </w:pPr>
-      <w:r>
-        <w:rPr>
-          <w:color w:val="000000"/>
-          <w:sz w:val="28"/>
-          <w:szCs w:val="28"/>
-        </w:rPr>
-        <w:t>Определение равенства строк</w:t>
-      </w:r>
-    </w:p>
-    <w:p>
-      <w:pPr>
-        <w:pStyle w:val="a7"/>
-        <w:numPr>
-          <w:ilvl w:val="1"/>
-          <w:numId w:val="6"/>
-        </w:numPr>
-        <w:rPr>
-          <w:rFonts w:ascii="Consolas" w:hAnsi="Consolas"/>
-          <w:color w:val="000000"/>
-          <w:sz w:val="28"/>
-          <w:szCs w:val="28"/>
-          <w:lang w:val="en-US"/>
-        </w:rPr>
-      </w:pPr>
-      <w:r>
-        <w:rPr>
-          <w:color w:val="000000"/>
-          <w:sz w:val="28"/>
-          <w:szCs w:val="28"/>
-        </w:rPr>
-        <w:t>Заголовок</w:t>
-      </w:r>
-      <w:r>
-        <w:rPr>
-          <w:color w:val="000000"/>
-          <w:sz w:val="28"/>
-          <w:szCs w:val="28"/>
-          <w:lang w:val="en-US"/>
-        </w:rPr>
-        <w:t xml:space="preserve">: </w:t>
-      </w:r>
-      <w:r>
-        <w:rPr>
-          <w:rFonts w:ascii="Consolas" w:hAnsi="Consolas"/>
-          <w:color w:val="000000"/>
-          <w:sz w:val="28"/>
-          <w:szCs w:val="28"/>
-          <w:lang w:val="en-US"/>
-        </w:rPr>
-        <w:t xml:space="preserve">void </w:t>
-      </w:r>
-      <w:proofErr w:type="spellStart"/>
-      <w:r>
-        <w:rPr>
-          <w:rFonts w:ascii="Consolas" w:hAnsi="Consolas"/>
-          <w:color w:val="000000"/>
-          <w:sz w:val="28"/>
-          <w:szCs w:val="28"/>
-          <w:lang w:val="en-US"/>
-        </w:rPr>
-        <w:t>print_people_with_sim_</w:t>
-      </w:r>
-      <w:proofErr w:type="gramStart"/>
-      <w:r>
-        <w:rPr>
-          <w:rFonts w:ascii="Consolas" w:hAnsi="Consolas"/>
-          <w:color w:val="000000"/>
-          <w:sz w:val="28"/>
-          <w:szCs w:val="28"/>
-          <w:lang w:val="en-US"/>
-        </w:rPr>
-        <w:t>addr</w:t>
-      </w:r>
-      <w:proofErr w:type="spellEnd"/>
-      <w:r>
-        <w:rPr>
-          <w:rFonts w:ascii="Consolas" w:hAnsi="Consolas"/>
-          <w:color w:val="000000"/>
-          <w:sz w:val="28"/>
-          <w:szCs w:val="28"/>
-          <w:lang w:val="en-US"/>
-        </w:rPr>
-        <w:t>(</w:t>
-      </w:r>
-      <w:proofErr w:type="gramEnd"/>
-      <w:r>
-        <w:rPr>
-          <w:rFonts w:ascii="Consolas" w:hAnsi="Consolas"/>
-          <w:color w:val="000000"/>
-          <w:sz w:val="28"/>
-          <w:szCs w:val="28"/>
-          <w:lang w:val="en-US"/>
-        </w:rPr>
-        <w:t xml:space="preserve">person *list, </w:t>
-      </w:r>
-      <w:proofErr w:type="spellStart"/>
-      <w:r>
-        <w:rPr>
-          <w:rFonts w:ascii="Consolas" w:hAnsi="Consolas"/>
-          <w:color w:val="000000"/>
-          <w:sz w:val="28"/>
-          <w:szCs w:val="28"/>
-          <w:lang w:val="en-US"/>
-        </w:rPr>
-        <w:t>int</w:t>
-      </w:r>
-      <w:proofErr w:type="spellEnd"/>
-      <w:r>
-        <w:rPr>
-          <w:rFonts w:ascii="Consolas" w:hAnsi="Consolas"/>
-          <w:color w:val="000000"/>
-          <w:sz w:val="28"/>
-          <w:szCs w:val="28"/>
-          <w:lang w:val="en-US"/>
-        </w:rPr>
-        <w:t xml:space="preserve"> size)</w:t>
-      </w:r>
-    </w:p>
-    <w:p>
-      <w:pPr>
-        <w:pStyle w:val="a7"/>
-        <w:numPr>
-          <w:ilvl w:val="1"/>
-          <w:numId w:val="6"/>
-        </w:numPr>
-        <w:rPr>
-          <w:color w:val="000000"/>
-          <w:sz w:val="28"/>
-          <w:szCs w:val="28"/>
-        </w:rPr>
-      </w:pPr>
-      <w:r>
-        <w:rPr>
-          <w:color w:val="000000"/>
-          <w:sz w:val="28"/>
-          <w:szCs w:val="28"/>
-        </w:rPr>
-        <w:t xml:space="preserve">Назначение: вывод людей из списка </w:t>
-      </w:r>
-      <w:r>
-        <w:rPr>
-          <w:rFonts w:ascii="Consolas" w:hAnsi="Consolas"/>
-          <w:color w:val="000000"/>
-          <w:sz w:val="28"/>
-          <w:szCs w:val="28"/>
-          <w:lang w:val="en-US"/>
-        </w:rPr>
-        <w:t>list</w:t>
-      </w:r>
-      <w:r>
-        <w:rPr>
-          <w:rFonts w:ascii="Consolas" w:hAnsi="Consolas"/>
-          <w:color w:val="000000"/>
-          <w:sz w:val="28"/>
-          <w:szCs w:val="28"/>
-        </w:rPr>
-        <w:t xml:space="preserve"> </w:t>
-      </w:r>
-      <w:r>
-        <w:rPr>
-          <w:color w:val="000000"/>
-          <w:sz w:val="28"/>
-          <w:szCs w:val="28"/>
-        </w:rPr>
-        <w:t xml:space="preserve">размера </w:t>
-      </w:r>
-      <w:r>
-        <w:rPr>
-          <w:rFonts w:ascii="Consolas" w:hAnsi="Consolas"/>
-          <w:color w:val="000000"/>
-          <w:sz w:val="28"/>
-          <w:szCs w:val="28"/>
-          <w:lang w:val="en-US"/>
-        </w:rPr>
-        <w:t>size</w:t>
-      </w:r>
-      <w:r>
-        <w:rPr>
-          <w:color w:val="000000"/>
-          <w:sz w:val="28"/>
-          <w:szCs w:val="28"/>
-        </w:rPr>
-        <w:t>, адреса которых совпадают, а города – нет</w:t>
-      </w:r>
-    </w:p>
-    <w:p>
-      <w:pPr>
-        <w:pStyle w:val="a7"/>
-        <w:numPr>
-          <w:ilvl w:val="1"/>
-          <w:numId w:val="6"/>
-        </w:numPr>
-        <w:rPr>
-          <w:color w:val="000000"/>
-          <w:sz w:val="28"/>
-          <w:szCs w:val="28"/>
-        </w:rPr>
-      </w:pPr>
-      <w:r>
-        <w:rPr>
-          <w:color w:val="000000"/>
-          <w:sz w:val="28"/>
-          <w:szCs w:val="28"/>
-        </w:rPr>
-        <w:t>Блок-схема:</w:t>
-      </w:r>
-    </w:p>
-    <w:p>
-      <w:pPr>
-        <w:pStyle w:val="a7"/>
-        <w:rPr>
-          <w:color w:val="000000"/>
-          <w:sz w:val="28"/>
-          <w:szCs w:val="28"/>
-        </w:rPr>
-      </w:pPr>
-      <w:r>
-        <w:rPr>
-          <w:noProof/>
-          <w:color w:val="000000"/>
-          <w:sz w:val="28"/>
-          <w:szCs w:val="28"/>
-        </w:rPr>
-        <w:lastRenderedPageBreak/>
-        <w:drawing>
-          <wp:inline distT="0" distB="0" distL="0" distR="0">
-            <wp:extent cx="5924550" cy="8010525"/>
-            <wp:effectExtent l="0" t="0" r="0" b="9525"/>
-            <wp:docPr id="6" name="Рисунок 6"/>
-            <wp:cNvGraphicFramePr>
-              <a:graphicFrameLocks xmlns:a="http://schemas.openxmlformats.org/drawingml/2006/main" noChangeAspect="1"/>
-            </wp:cNvGraphicFramePr>
-            <a:graphic xmlns:a="http://schemas.openxmlformats.org/drawingml/2006/main">
-              <a:graphicData uri="http://schemas.openxmlformats.org/drawingml/2006/picture">
-                <pic:pic xmlns:pic="http://schemas.openxmlformats.org/drawingml/2006/picture">
-                  <pic:nvPicPr>
-                    <pic:cNvPr id="6" name="print_people.png"/>
-                    <pic:cNvPicPr/>
-                  </pic:nvPicPr>
-                  <pic:blipFill>
-                    <a:blip r:embed="rId8">
-                      <a:extLst>
-                        <a:ext uri="{28A0092B-C50C-407E-A947-70E740481C1C}">
-                          <a14:useLocalDpi xmlns:a14="http://schemas.microsoft.com/office/drawing/2010/main" val="0"/>
-                        </a:ext>
-                      </a:extLst>
-                    </a:blip>
-                    <a:stretch>
-                      <a:fillRect/>
-                    </a:stretch>
-                  </pic:blipFill>
-                  <pic:spPr>
-                    <a:xfrm>
-                      <a:off x="0" y="0"/>
-                      <a:ext cx="5924550" cy="8010525"/>
-                    </a:xfrm>
-                    <a:prstGeom prst="rect">
-                      <a:avLst/>
-                    </a:prstGeom>
-                  </pic:spPr>
-                </pic:pic>
-              </a:graphicData>
-            </a:graphic>
-          </wp:inline>
-        </w:drawing>
-      </w:r>
-    </w:p>
-    <w:p>
-      <w:pPr>
-        <w:pStyle w:val="a7"/>
-        <w:rPr>
-          <w:color w:val="000000"/>
-          <w:sz w:val="28"/>
-          <w:szCs w:val="28"/>
-        </w:rPr>
-      </w:pPr>
-    </w:p>
-    <w:p>
-      <w:pPr>
-        <w:pStyle w:val="a7"/>
-        <w:rPr>
-          <w:color w:val="000000"/>
-          <w:sz w:val="28"/>
-          <w:szCs w:val="28"/>
-        </w:rPr>
-      </w:pPr>
-    </w:p>
-    <w:p>
-      <w:pPr>
-        <w:pStyle w:val="a7"/>
-        <w:rPr>
-          <w:color w:val="000000"/>
-          <w:sz w:val="28"/>
-          <w:szCs w:val="28"/>
-        </w:rPr>
-      </w:pPr>
     </w:p>
     <w:p>
       <w:pPr>
@@ -3411,210 +3487,415 @@
           <w:rFonts w:ascii="Consolas" w:hAnsi="Consolas"/>
         </w:rPr>
       </w:pPr>
-      <w:proofErr w:type="gramStart"/>
-      <w:r>
-        <w:rPr>
-          <w:rFonts w:ascii="Consolas" w:hAnsi="Consolas"/>
-          <w:lang w:val="en-US"/>
-        </w:rPr>
-        <w:t>#include &lt;stdio.h&gt;</w:t>
-      </w:r>
-      <w:r>
-        <w:rPr>
-          <w:rFonts w:ascii="Consolas" w:hAnsi="Consolas"/>
-          <w:lang w:val="en-US"/>
+      <w:r>
+        <w:rPr>
+          <w:rFonts w:ascii="Consolas" w:hAnsi="Consolas"/>
+        </w:rPr>
+        <w:t>#</w:t>
+      </w:r>
+      <w:proofErr w:type="spellStart"/>
+      <w:r>
+        <w:rPr>
+          <w:rFonts w:ascii="Consolas" w:hAnsi="Consolas"/>
+        </w:rPr>
+        <w:t>include</w:t>
+      </w:r>
+      <w:proofErr w:type="spellEnd"/>
+      <w:r>
+        <w:rPr>
+          <w:rFonts w:ascii="Consolas" w:hAnsi="Consolas"/>
+        </w:rPr>
+        <w:t xml:space="preserve"> &lt;</w:t>
+      </w:r>
+      <w:proofErr w:type="spellStart"/>
+      <w:r>
+        <w:rPr>
+          <w:rFonts w:ascii="Consolas" w:hAnsi="Consolas"/>
+        </w:rPr>
+        <w:t>stdio.h</w:t>
+      </w:r>
+      <w:proofErr w:type="spellEnd"/>
+      <w:r>
+        <w:rPr>
+          <w:rFonts w:ascii="Consolas" w:hAnsi="Consolas"/>
+        </w:rPr>
+        <w:t>&gt;</w:t>
+      </w:r>
+      <w:r>
+        <w:rPr>
+          <w:rFonts w:ascii="Consolas" w:hAnsi="Consolas"/>
         </w:rPr>
         <w:br/>
-      </w:r>
-      <w:r>
-        <w:rPr>
-          <w:rFonts w:ascii="Consolas" w:hAnsi="Consolas"/>
-          <w:lang w:val="en-US"/>
-        </w:rPr>
-        <w:br/>
-        <w:t>typedef struct data {</w:t>
-      </w:r>
-      <w:r>
-        <w:rPr>
-          <w:rFonts w:ascii="Consolas" w:hAnsi="Consolas"/>
-          <w:lang w:val="en-US"/>
-        </w:rPr>
-        <w:br/>
-        <w:t xml:space="preserve">    char second_name[50];</w:t>
-      </w:r>
-      <w:r>
-        <w:rPr>
-          <w:rFonts w:ascii="Consolas" w:hAnsi="Consolas"/>
-          <w:lang w:val="en-US"/>
-        </w:rPr>
-        <w:br/>
-        <w:t xml:space="preserve">    char city[50];</w:t>
-      </w:r>
-      <w:r>
-        <w:rPr>
-          <w:rFonts w:ascii="Consolas" w:hAnsi="Consolas"/>
-          <w:lang w:val="en-US"/>
-        </w:rPr>
-        <w:br/>
-        <w:t xml:space="preserve">    char ad</w:t>
       </w:r>
       <w:bookmarkStart w:id="0" w:name="_GoBack"/>
       <w:bookmarkEnd w:id="0"/>
       <w:r>
         <w:rPr>
           <w:rFonts w:ascii="Consolas" w:hAnsi="Consolas"/>
-          <w:lang w:val="en-US"/>
-        </w:rPr>
-        <w:t>dress[50];</w:t>
-      </w:r>
-      <w:r>
-        <w:rPr>
-          <w:rFonts w:ascii="Consolas" w:hAnsi="Consolas"/>
-          <w:lang w:val="en-US"/>
         </w:rPr>
         <w:br/>
-        <w:t>} person;</w:t>
-      </w:r>
-      <w:r>
-        <w:rPr>
-          <w:rFonts w:ascii="Consolas" w:hAnsi="Consolas"/>
-          <w:lang w:val="en-US"/>
+      </w:r>
+      <w:proofErr w:type="spellStart"/>
+      <w:r>
+        <w:rPr>
+          <w:rFonts w:ascii="Consolas" w:hAnsi="Consolas"/>
+        </w:rPr>
+        <w:t>typedef</w:t>
+      </w:r>
+      <w:proofErr w:type="spellEnd"/>
+      <w:r>
+        <w:rPr>
+          <w:rFonts w:ascii="Consolas" w:hAnsi="Consolas"/>
+        </w:rPr>
+        <w:t xml:space="preserve"> </w:t>
+      </w:r>
+      <w:proofErr w:type="spellStart"/>
+      <w:r>
+        <w:rPr>
+          <w:rFonts w:ascii="Consolas" w:hAnsi="Consolas"/>
+        </w:rPr>
+        <w:t>struct</w:t>
+      </w:r>
+      <w:proofErr w:type="spellEnd"/>
+      <w:r>
+        <w:rPr>
+          <w:rFonts w:ascii="Consolas" w:hAnsi="Consolas"/>
+        </w:rPr>
+        <w:t xml:space="preserve"> </w:t>
+      </w:r>
+      <w:proofErr w:type="spellStart"/>
+      <w:r>
+        <w:rPr>
+          <w:rFonts w:ascii="Consolas" w:hAnsi="Consolas"/>
+        </w:rPr>
+        <w:t>data</w:t>
+      </w:r>
+      <w:proofErr w:type="spellEnd"/>
+      <w:r>
+        <w:rPr>
+          <w:rFonts w:ascii="Consolas" w:hAnsi="Consolas"/>
+        </w:rPr>
+        <w:t xml:space="preserve"> {</w:t>
+      </w:r>
+      <w:r>
+        <w:rPr>
+          <w:rFonts w:ascii="Consolas" w:hAnsi="Consolas"/>
         </w:rPr>
         <w:br/>
-      </w:r>
-      <w:r>
-        <w:rPr>
-          <w:rFonts w:ascii="Consolas" w:hAnsi="Consolas"/>
-          <w:lang w:val="en-US"/>
+        <w:t xml:space="preserve">    </w:t>
+      </w:r>
+      <w:proofErr w:type="spellStart"/>
+      <w:r>
+        <w:rPr>
+          <w:rFonts w:ascii="Consolas" w:hAnsi="Consolas"/>
+        </w:rPr>
+        <w:t>char</w:t>
+      </w:r>
+      <w:proofErr w:type="spellEnd"/>
+      <w:r>
+        <w:rPr>
+          <w:rFonts w:ascii="Consolas" w:hAnsi="Consolas"/>
+        </w:rPr>
+        <w:t xml:space="preserve"> </w:t>
+      </w:r>
+      <w:proofErr w:type="spellStart"/>
+      <w:r>
+        <w:rPr>
+          <w:rFonts w:ascii="Consolas" w:hAnsi="Consolas"/>
+        </w:rPr>
+        <w:t>second_name</w:t>
+      </w:r>
+      <w:proofErr w:type="spellEnd"/>
+      <w:r>
+        <w:rPr>
+          <w:rFonts w:ascii="Consolas" w:hAnsi="Consolas"/>
+        </w:rPr>
+        <w:t>[50];</w:t>
+      </w:r>
+      <w:r>
+        <w:rPr>
+          <w:rFonts w:ascii="Consolas" w:hAnsi="Consolas"/>
         </w:rPr>
         <w:br/>
-        <w:t>/*</w:t>
-      </w:r>
-      <w:r>
-        <w:rPr>
-          <w:rFonts w:ascii="Consolas" w:hAnsi="Consolas"/>
-        </w:rPr>
-        <w:t>возвращает</w:t>
-      </w:r>
-      <w:r>
-        <w:rPr>
-          <w:rFonts w:ascii="Consolas" w:hAnsi="Consolas"/>
-          <w:lang w:val="en-US"/>
-        </w:rPr>
-        <w:t xml:space="preserve"> "</w:t>
-      </w:r>
-      <w:r>
-        <w:rPr>
-          <w:rFonts w:ascii="Consolas" w:hAnsi="Consolas"/>
-        </w:rPr>
-        <w:t>истину</w:t>
-      </w:r>
-      <w:r>
-        <w:rPr>
-          <w:rFonts w:ascii="Consolas" w:hAnsi="Consolas"/>
-          <w:lang w:val="en-US"/>
-        </w:rPr>
-        <w:t xml:space="preserve">", </w:t>
-      </w:r>
-      <w:r>
-        <w:rPr>
-          <w:rFonts w:ascii="Consolas" w:hAnsi="Consolas"/>
-        </w:rPr>
-        <w:t>если</w:t>
-      </w:r>
-      <w:r>
-        <w:rPr>
-          <w:rFonts w:ascii="Consolas" w:hAnsi="Consolas"/>
-          <w:lang w:val="en-US"/>
+        <w:t xml:space="preserve">    </w:t>
+      </w:r>
+      <w:proofErr w:type="spellStart"/>
+      <w:r>
+        <w:rPr>
+          <w:rFonts w:ascii="Consolas" w:hAnsi="Consolas"/>
+        </w:rPr>
+        <w:t>char</w:t>
+      </w:r>
+      <w:proofErr w:type="spellEnd"/>
+      <w:r>
+        <w:rPr>
+          <w:rFonts w:ascii="Consolas" w:hAnsi="Consolas"/>
         </w:rPr>
         <w:t xml:space="preserve"> </w:t>
       </w:r>
-      <w:r>
-        <w:rPr>
-          <w:rFonts w:ascii="Consolas" w:hAnsi="Consolas"/>
-        </w:rPr>
-        <w:t>строки</w:t>
-      </w:r>
-      <w:r>
-        <w:rPr>
-          <w:rFonts w:ascii="Consolas" w:hAnsi="Consolas"/>
-          <w:lang w:val="en-US"/>
-        </w:rPr>
-        <w:t xml:space="preserve"> this </w:t>
-      </w:r>
-      <w:r>
-        <w:rPr>
-          <w:rFonts w:ascii="Consolas" w:hAnsi="Consolas"/>
-        </w:rPr>
-        <w:t>и</w:t>
-      </w:r>
-      <w:r>
-        <w:rPr>
-          <w:rFonts w:ascii="Consolas" w:hAnsi="Consolas"/>
-          <w:lang w:val="en-US"/>
-        </w:rPr>
-        <w:t xml:space="preserve"> other </w:t>
-      </w:r>
-      <w:r>
-        <w:rPr>
-          <w:rFonts w:ascii="Consolas" w:hAnsi="Consolas"/>
-        </w:rPr>
-        <w:t>равны</w:t>
-      </w:r>
-      <w:r>
-        <w:rPr>
-          <w:rFonts w:ascii="Consolas" w:hAnsi="Consolas"/>
-          <w:lang w:val="en-US"/>
+      <w:proofErr w:type="spellStart"/>
+      <w:r>
+        <w:rPr>
+          <w:rFonts w:ascii="Consolas" w:hAnsi="Consolas"/>
+        </w:rPr>
+        <w:t>city</w:t>
+      </w:r>
+      <w:proofErr w:type="spellEnd"/>
+      <w:r>
+        <w:rPr>
+          <w:rFonts w:ascii="Consolas" w:hAnsi="Consolas"/>
+        </w:rPr>
+        <w:t>[50];</w:t>
+      </w:r>
+      <w:r>
+        <w:rPr>
+          <w:rFonts w:ascii="Consolas" w:hAnsi="Consolas"/>
+        </w:rPr>
+        <w:br/>
+        <w:t xml:space="preserve">    </w:t>
+      </w:r>
+      <w:proofErr w:type="spellStart"/>
+      <w:r>
+        <w:rPr>
+          <w:rFonts w:ascii="Consolas" w:hAnsi="Consolas"/>
+        </w:rPr>
+        <w:t>char</w:t>
+      </w:r>
+      <w:proofErr w:type="spellEnd"/>
+      <w:r>
+        <w:rPr>
+          <w:rFonts w:ascii="Consolas" w:hAnsi="Consolas"/>
+        </w:rPr>
+        <w:t xml:space="preserve"> </w:t>
+      </w:r>
+      <w:proofErr w:type="spellStart"/>
+      <w:r>
+        <w:rPr>
+          <w:rFonts w:ascii="Consolas" w:hAnsi="Consolas"/>
+        </w:rPr>
+        <w:t>address</w:t>
+      </w:r>
+      <w:proofErr w:type="spellEnd"/>
+      <w:r>
+        <w:rPr>
+          <w:rFonts w:ascii="Consolas" w:hAnsi="Consolas"/>
+        </w:rPr>
+        <w:t>[50];</w:t>
+      </w:r>
+      <w:r>
+        <w:rPr>
+          <w:rFonts w:ascii="Consolas" w:hAnsi="Consolas"/>
+        </w:rPr>
+        <w:br/>
+        <w:t xml:space="preserve">} </w:t>
+      </w:r>
+      <w:proofErr w:type="spellStart"/>
+      <w:r>
+        <w:rPr>
+          <w:rFonts w:ascii="Consolas" w:hAnsi="Consolas"/>
+        </w:rPr>
+        <w:t>person</w:t>
+      </w:r>
+      <w:proofErr w:type="spellEnd"/>
+      <w:r>
+        <w:rPr>
+          <w:rFonts w:ascii="Consolas" w:hAnsi="Consolas"/>
+        </w:rPr>
+        <w:t>;</w:t>
+      </w:r>
+      <w:r>
+        <w:rPr>
+          <w:rFonts w:ascii="Consolas" w:hAnsi="Consolas"/>
+        </w:rPr>
+        <w:br/>
+      </w:r>
+      <w:r>
+        <w:rPr>
+          <w:rFonts w:ascii="Consolas" w:hAnsi="Consolas"/>
+        </w:rPr>
+        <w:br/>
+        <w:t xml:space="preserve">/*возвращает "1", если строки </w:t>
+      </w:r>
+      <w:proofErr w:type="spellStart"/>
+      <w:r>
+        <w:rPr>
+          <w:rFonts w:ascii="Consolas" w:hAnsi="Consolas"/>
+        </w:rPr>
+        <w:t>this</w:t>
+      </w:r>
+      <w:proofErr w:type="spellEnd"/>
+      <w:r>
+        <w:rPr>
+          <w:rFonts w:ascii="Consolas" w:hAnsi="Consolas"/>
+        </w:rPr>
+        <w:t xml:space="preserve"> и </w:t>
+      </w:r>
+      <w:proofErr w:type="spellStart"/>
+      <w:r>
+        <w:rPr>
+          <w:rFonts w:ascii="Consolas" w:hAnsi="Consolas"/>
+        </w:rPr>
+        <w:t>other</w:t>
+      </w:r>
+      <w:proofErr w:type="spellEnd"/>
+      <w:r>
+        <w:rPr>
+          <w:rFonts w:ascii="Consolas" w:hAnsi="Consolas"/>
+        </w:rPr>
+        <w:t xml:space="preserve"> равны, иначе - "0"*/</w:t>
+      </w:r>
+      <w:r>
+        <w:rPr>
+          <w:rFonts w:ascii="Consolas" w:hAnsi="Consolas"/>
+        </w:rPr>
+        <w:br/>
+      </w:r>
+      <w:proofErr w:type="spellStart"/>
+      <w:r>
+        <w:rPr>
+          <w:rFonts w:ascii="Consolas" w:hAnsi="Consolas"/>
+        </w:rPr>
+        <w:t>int</w:t>
+      </w:r>
+      <w:proofErr w:type="spellEnd"/>
+      <w:r>
+        <w:rPr>
+          <w:rFonts w:ascii="Consolas" w:hAnsi="Consolas"/>
+        </w:rPr>
+        <w:t xml:space="preserve"> </w:t>
+      </w:r>
+      <w:proofErr w:type="spellStart"/>
+      <w:r>
+        <w:rPr>
+          <w:rFonts w:ascii="Consolas" w:hAnsi="Consolas"/>
+        </w:rPr>
+        <w:t>is_str_equals</w:t>
+      </w:r>
+      <w:proofErr w:type="spellEnd"/>
+      <w:r>
+        <w:rPr>
+          <w:rFonts w:ascii="Consolas" w:hAnsi="Consolas"/>
+        </w:rPr>
+        <w:t>(</w:t>
+      </w:r>
+      <w:proofErr w:type="spellStart"/>
+      <w:r>
+        <w:rPr>
+          <w:rFonts w:ascii="Consolas" w:hAnsi="Consolas"/>
+        </w:rPr>
+        <w:t>const</w:t>
+      </w:r>
+      <w:proofErr w:type="spellEnd"/>
+      <w:r>
+        <w:rPr>
+          <w:rFonts w:ascii="Consolas" w:hAnsi="Consolas"/>
+        </w:rPr>
+        <w:t xml:space="preserve"> </w:t>
+      </w:r>
+      <w:proofErr w:type="spellStart"/>
+      <w:r>
+        <w:rPr>
+          <w:rFonts w:ascii="Consolas" w:hAnsi="Consolas"/>
+        </w:rPr>
+        <w:t>char</w:t>
+      </w:r>
+      <w:proofErr w:type="spellEnd"/>
+      <w:r>
+        <w:rPr>
+          <w:rFonts w:ascii="Consolas" w:hAnsi="Consolas"/>
+        </w:rPr>
+        <w:t xml:space="preserve"> *</w:t>
+      </w:r>
+      <w:proofErr w:type="spellStart"/>
+      <w:r>
+        <w:rPr>
+          <w:rFonts w:ascii="Consolas" w:hAnsi="Consolas"/>
+        </w:rPr>
+        <w:t>this</w:t>
+      </w:r>
+      <w:proofErr w:type="spellEnd"/>
+      <w:r>
+        <w:rPr>
+          <w:rFonts w:ascii="Consolas" w:hAnsi="Consolas"/>
         </w:rPr>
         <w:t xml:space="preserve">, </w:t>
       </w:r>
-      <w:r>
-        <w:rPr>
-          <w:rFonts w:ascii="Consolas" w:hAnsi="Consolas"/>
-        </w:rPr>
-        <w:t>иначе</w:t>
-      </w:r>
-      <w:r>
-        <w:rPr>
-          <w:rFonts w:ascii="Consolas" w:hAnsi="Consolas"/>
-          <w:lang w:val="en-US"/>
-        </w:rPr>
-        <w:t xml:space="preserve"> - "</w:t>
-      </w:r>
-      <w:r>
-        <w:rPr>
-          <w:rFonts w:ascii="Consolas" w:hAnsi="Consolas"/>
-        </w:rPr>
-        <w:t>ложь</w:t>
-      </w:r>
-      <w:r>
-        <w:rPr>
-          <w:rFonts w:ascii="Consolas" w:hAnsi="Consolas"/>
-          <w:lang w:val="en-US"/>
-        </w:rPr>
-        <w:t>"*/</w:t>
-      </w:r>
-      <w:r>
-        <w:rPr>
-          <w:rFonts w:ascii="Consolas" w:hAnsi="Consolas"/>
-          <w:lang w:val="en-US"/>
+      <w:proofErr w:type="spellStart"/>
+      <w:r>
+        <w:rPr>
+          <w:rFonts w:ascii="Consolas" w:hAnsi="Consolas"/>
+        </w:rPr>
+        <w:t>const</w:t>
+      </w:r>
+      <w:proofErr w:type="spellEnd"/>
+      <w:r>
+        <w:rPr>
+          <w:rFonts w:ascii="Consolas" w:hAnsi="Consolas"/>
+        </w:rPr>
+        <w:t xml:space="preserve"> </w:t>
+      </w:r>
+      <w:proofErr w:type="spellStart"/>
+      <w:r>
+        <w:rPr>
+          <w:rFonts w:ascii="Consolas" w:hAnsi="Consolas"/>
+        </w:rPr>
+        <w:t>char</w:t>
+      </w:r>
+      <w:proofErr w:type="spellEnd"/>
+      <w:r>
+        <w:rPr>
+          <w:rFonts w:ascii="Consolas" w:hAnsi="Consolas"/>
+        </w:rPr>
+        <w:t xml:space="preserve"> *</w:t>
+      </w:r>
+      <w:proofErr w:type="spellStart"/>
+      <w:r>
+        <w:rPr>
+          <w:rFonts w:ascii="Consolas" w:hAnsi="Consolas"/>
+        </w:rPr>
+        <w:t>other</w:t>
+      </w:r>
+      <w:proofErr w:type="spellEnd"/>
+      <w:r>
+        <w:rPr>
+          <w:rFonts w:ascii="Consolas" w:hAnsi="Consolas"/>
+        </w:rPr>
+        <w:t>) {</w:t>
+      </w:r>
+      <w:r>
+        <w:rPr>
+          <w:rFonts w:ascii="Consolas" w:hAnsi="Consolas"/>
         </w:rPr>
         <w:br/>
-        <w:t>int is_str_equals(const char *this, const char *other) {</w:t>
-      </w:r>
-      <w:r>
-        <w:rPr>
-          <w:rFonts w:ascii="Consolas" w:hAnsi="Consolas"/>
-          <w:lang w:val="en-US"/>
-        </w:rPr>
-        <w:br/>
-        <w:t xml:space="preserve">    while (*this != </w:t>
-      </w:r>
-      <w:r>
-        <w:rPr>
-          <w:rFonts w:ascii="Consolas" w:hAnsi="Consolas"/>
-        </w:rPr>
-        <w:t>'\0' || *</w:t>
+        <w:t xml:space="preserve">    </w:t>
+      </w:r>
+      <w:proofErr w:type="spellStart"/>
+      <w:r>
+        <w:rPr>
+          <w:rFonts w:ascii="Consolas" w:hAnsi="Consolas"/>
+        </w:rPr>
+        <w:t>while</w:t>
+      </w:r>
+      <w:proofErr w:type="spellEnd"/>
+      <w:r>
+        <w:rPr>
+          <w:rFonts w:ascii="Consolas" w:hAnsi="Consolas"/>
+        </w:rPr>
+        <w:t xml:space="preserve"> (*</w:t>
+      </w:r>
+      <w:proofErr w:type="spellStart"/>
+      <w:r>
+        <w:rPr>
+          <w:rFonts w:ascii="Consolas" w:hAnsi="Consolas"/>
+        </w:rPr>
+        <w:t>this</w:t>
+      </w:r>
+      <w:proofErr w:type="spellEnd"/>
+      <w:r>
+        <w:rPr>
+          <w:rFonts w:ascii="Consolas" w:hAnsi="Consolas"/>
+        </w:rPr>
+        <w:t xml:space="preserve"> != '\0' || *</w:t>
       </w:r>
       <w:proofErr w:type="spellStart"/>
       <w:r>
@@ -3953,7 +4234,7 @@
         <w:rPr>
           <w:rFonts w:ascii="Consolas" w:hAnsi="Consolas"/>
         </w:rPr>
-        <w:t>fill_people_list</w:t>
+        <w:t>fill_people_data</w:t>
       </w:r>
       <w:proofErr w:type="spellEnd"/>
       <w:r>
@@ -3974,7 +4255,7 @@
         <w:rPr>
           <w:rFonts w:ascii="Consolas" w:hAnsi="Consolas"/>
         </w:rPr>
-        <w:t xml:space="preserve"> </w:t>
+        <w:t xml:space="preserve"> *</w:t>
       </w:r>
       <w:proofErr w:type="spellStart"/>
       <w:r>
@@ -3988,14 +4269,14 @@
         <w:rPr>
           <w:rFonts w:ascii="Consolas" w:hAnsi="Consolas"/>
         </w:rPr>
-        <w:t xml:space="preserve">[], </w:t>
-      </w:r>
-      <w:proofErr w:type="spellStart"/>
-      <w:r>
-        <w:rPr>
-          <w:rFonts w:ascii="Consolas" w:hAnsi="Consolas"/>
-        </w:rPr>
-        <w:t>int</w:t>
+        <w:t xml:space="preserve">, </w:t>
+      </w:r>
+      <w:proofErr w:type="spellStart"/>
+      <w:r>
+        <w:rPr>
+          <w:rFonts w:ascii="Consolas" w:hAnsi="Consolas"/>
+        </w:rPr>
+        <w:t>size_t</w:t>
       </w:r>
       <w:proofErr w:type="spellEnd"/>
       <w:r>
@@ -4044,7 +4325,7 @@
         <w:rPr>
           <w:rFonts w:ascii="Consolas" w:hAnsi="Consolas"/>
         </w:rPr>
-        <w:t>int</w:t>
+        <w:t>size_t</w:t>
       </w:r>
       <w:proofErr w:type="spellEnd"/>
       <w:r>
@@ -4385,7 +4666,7 @@
         <w:rPr>
           <w:rFonts w:ascii="Consolas" w:hAnsi="Consolas"/>
         </w:rPr>
-        <w:t>int</w:t>
+        <w:t>size_t</w:t>
       </w:r>
       <w:proofErr w:type="spellEnd"/>
       <w:r>
@@ -4469,7 +4750,7 @@
         <w:rPr>
           <w:rFonts w:ascii="Consolas" w:hAnsi="Consolas"/>
         </w:rPr>
-        <w:t>int</w:t>
+        <w:t>size_t</w:t>
       </w:r>
       <w:proofErr w:type="spellEnd"/>
       <w:r>
@@ -4518,7 +4799,7 @@
         <w:rPr>
           <w:rFonts w:ascii="Consolas" w:hAnsi="Consolas"/>
         </w:rPr>
-        <w:t>int</w:t>
+        <w:t>size_t</w:t>
       </w:r>
       <w:proofErr w:type="spellEnd"/>
       <w:r>
@@ -5066,7 +5347,7 @@
         <w:rPr>
           <w:rFonts w:ascii="Consolas" w:hAnsi="Consolas"/>
         </w:rPr>
-        <w:t>fill_people_list</w:t>
+        <w:t>fill_people_data</w:t>
       </w:r>
       <w:proofErr w:type="spellEnd"/>
       <w:r>
@@ -5137,7 +5418,6 @@
         <w:br/>
         <w:t>}</w:t>
       </w:r>
-      <w:proofErr w:type="gramEnd"/>
     </w:p>
     <w:p>
       <w:pPr>
@@ -5924,6 +6204,92 @@
     </w:lvl>
   </w:abstractNum>
   <w:abstractNum w:abstractNumId="6" w15:restartNumberingAfterBreak="0">
+    <w:nsid w:val="48CB5E0D"/>
+    <w:multiLevelType w:val="hybridMultilevel"/>
+    <w:tmpl w:val="D4DA306E"/>
+    <w:lvl w:ilvl="0" w:tplc="04190011">
+      <w:start w:val="1"/>
+      <w:numFmt w:val="decimal"/>
+      <w:lvlText w:val="%1)"/>
+      <w:lvlJc w:val="left"/>
+      <w:pPr>
+        <w:ind w:left="1440" w:hanging="360"/>
+      </w:pPr>
+    </w:lvl>
+    <w:lvl w:ilvl="1" w:tplc="04190019">
+      <w:start w:val="1"/>
+      <w:numFmt w:val="lowerLetter"/>
+      <w:lvlText w:val="%2."/>
+      <w:lvlJc w:val="left"/>
+      <w:pPr>
+        <w:ind w:left="2160" w:hanging="360"/>
+      </w:pPr>
+    </w:lvl>
+    <w:lvl w:ilvl="2" w:tplc="0419001B">
+      <w:start w:val="1"/>
+      <w:numFmt w:val="lowerRoman"/>
+      <w:lvlText w:val="%3."/>
+      <w:lvlJc w:val="right"/>
+      <w:pPr>
+        <w:ind w:left="2880" w:hanging="180"/>
+      </w:pPr>
+    </w:lvl>
+    <w:lvl w:ilvl="3" w:tplc="0419000F" w:tentative="1">
+      <w:start w:val="1"/>
+      <w:numFmt w:val="decimal"/>
+      <w:lvlText w:val="%4."/>
+      <w:lvlJc w:val="left"/>
+      <w:pPr>
+        <w:ind w:left="3600" w:hanging="360"/>
+      </w:pPr>
+    </w:lvl>
+    <w:lvl w:ilvl="4" w:tplc="04190019" w:tentative="1">
+      <w:start w:val="1"/>
+      <w:numFmt w:val="lowerLetter"/>
+      <w:lvlText w:val="%5."/>
+      <w:lvlJc w:val="left"/>
+      <w:pPr>
+        <w:ind w:left="4320" w:hanging="360"/>
+      </w:pPr>
+    </w:lvl>
+    <w:lvl w:ilvl="5" w:tplc="0419001B" w:tentative="1">
+      <w:start w:val="1"/>
+      <w:numFmt w:val="lowerRoman"/>
+      <w:lvlText w:val="%6."/>
+      <w:lvlJc w:val="right"/>
+      <w:pPr>
+        <w:ind w:left="5040" w:hanging="180"/>
+      </w:pPr>
+    </w:lvl>
+    <w:lvl w:ilvl="6" w:tplc="0419000F" w:tentative="1">
+      <w:start w:val="1"/>
+      <w:numFmt w:val="decimal"/>
+      <w:lvlText w:val="%7."/>
+      <w:lvlJc w:val="left"/>
+      <w:pPr>
+        <w:ind w:left="5760" w:hanging="360"/>
+      </w:pPr>
+    </w:lvl>
+    <w:lvl w:ilvl="7" w:tplc="04190019" w:tentative="1">
+      <w:start w:val="1"/>
+      <w:numFmt w:val="lowerLetter"/>
+      <w:lvlText w:val="%8."/>
+      <w:lvlJc w:val="left"/>
+      <w:pPr>
+        <w:ind w:left="6480" w:hanging="360"/>
+      </w:pPr>
+    </w:lvl>
+    <w:lvl w:ilvl="8" w:tplc="0419001B" w:tentative="1">
+      <w:start w:val="1"/>
+      <w:numFmt w:val="lowerRoman"/>
+      <w:lvlText w:val="%9."/>
+      <w:lvlJc w:val="right"/>
+      <w:pPr>
+        <w:ind w:left="7200" w:hanging="180"/>
+      </w:pPr>
+    </w:lvl>
+  </w:abstractNum>
+  <w:abstractNum w:abstractNumId="7" w15:restartNumberingAfterBreak="0">
     <w:nsid w:val="4DB14C26"/>
     <w:multiLevelType w:val="hybridMultilevel"/>
     <w:tmpl w:val="33BE564A"/>
@@ -6036,7 +6402,7 @@
       </w:rPr>
     </w:lvl>
   </w:abstractNum>
-  <w:abstractNum w:abstractNumId="7" w15:restartNumberingAfterBreak="0">
+  <w:abstractNum w:abstractNumId="8" w15:restartNumberingAfterBreak="0">
     <w:nsid w:val="5B534750"/>
     <w:multiLevelType w:val="hybridMultilevel"/>
     <w:tmpl w:val="D4DA306E"/>
@@ -6122,7 +6488,7 @@
       </w:pPr>
     </w:lvl>
   </w:abstractNum>
-  <w:abstractNum w:abstractNumId="8" w15:restartNumberingAfterBreak="0">
+  <w:abstractNum w:abstractNumId="9" w15:restartNumberingAfterBreak="0">
     <w:nsid w:val="7C8E2944"/>
     <w:multiLevelType w:val="hybridMultilevel"/>
     <w:tmpl w:val="D75EF258"/>
@@ -6218,22 +6584,25 @@
     <w:abstractNumId w:val="2"/>
   </w:num>
   <w:num w:numId="4">
-    <w:abstractNumId w:val="8"/>
+    <w:abstractNumId w:val="9"/>
   </w:num>
   <w:num w:numId="5">
     <w:abstractNumId w:val="3"/>
   </w:num>
   <w:num w:numId="6">
-    <w:abstractNumId w:val="7"/>
+    <w:abstractNumId w:val="8"/>
   </w:num>
   <w:num w:numId="7">
     <w:abstractNumId w:val="0"/>
   </w:num>
   <w:num w:numId="8">
-    <w:abstractNumId w:val="6"/>
+    <w:abstractNumId w:val="7"/>
   </w:num>
   <w:num w:numId="9">
     <w:abstractNumId w:val="4"/>
+  </w:num>
+  <w:num w:numId="10">
+    <w:abstractNumId w:val="6"/>
   </w:num>
 </w:numbering>
 </file>
